--- a/lab3/ЯПИС3.docx
+++ b/lab3/ЯПИС3.docx
@@ -152,7 +152,6 @@
           <w:rFonts w:ascii="Times New Roman" w:hAnsi="Times New Roman" w:cs="Times New Roman"/>
           <w:sz w:val="26"/>
           <w:szCs w:val="26"/>
-          <w:lang w:val="en-US"/>
         </w:rPr>
       </w:pPr>
       <w:r>
@@ -168,7 +167,6 @@
           <w:rFonts w:ascii="Times New Roman" w:hAnsi="Times New Roman" w:cs="Times New Roman"/>
           <w:sz w:val="26"/>
           <w:szCs w:val="26"/>
-          <w:lang w:val="en-US"/>
         </w:rPr>
         <w:t>3</w:t>
       </w:r>
@@ -3511,6 +3509,7 @@
           <w:rFonts w:ascii="Courier New" w:hAnsi="Courier New" w:cs="Courier New"/>
           <w:sz w:val="18"/>
           <w:szCs w:val="18"/>
+          <w:lang w:val="en-US"/>
         </w:rPr>
       </w:pPr>
     </w:p>
@@ -3520,6 +3519,7 @@
           <w:rFonts w:ascii="Times New Roman" w:hAnsi="Times New Roman" w:cs="Times New Roman"/>
           <w:b/>
           <w:sz w:val="24"/>
+          <w:lang w:val="en-US"/>
         </w:rPr>
       </w:pPr>
     </w:p>
@@ -3529,6 +3529,7 @@
           <w:rFonts w:ascii="Times New Roman" w:hAnsi="Times New Roman" w:cs="Times New Roman"/>
           <w:b/>
           <w:sz w:val="24"/>
+          <w:lang w:val="en-US"/>
         </w:rPr>
       </w:pPr>
     </w:p>
@@ -3538,6 +3539,7 @@
           <w:rFonts w:ascii="Times New Roman" w:hAnsi="Times New Roman" w:cs="Times New Roman"/>
           <w:b/>
           <w:sz w:val="24"/>
+          <w:lang w:val="en-US"/>
         </w:rPr>
       </w:pPr>
     </w:p>
@@ -3547,6 +3549,7 @@
           <w:rFonts w:ascii="Times New Roman" w:hAnsi="Times New Roman" w:cs="Times New Roman"/>
           <w:b/>
           <w:sz w:val="24"/>
+          <w:lang w:val="en-US"/>
         </w:rPr>
       </w:pPr>
     </w:p>
@@ -3612,6 +3615,192 @@
                     <a:xfrm>
                       <a:off x="0" y="0"/>
                       <a:ext cx="2070100" cy="2057400"/>
+                    </a:xfrm>
+                    <a:prstGeom prst="rect">
+                      <a:avLst/>
+                    </a:prstGeom>
+                    <a:noFill/>
+                    <a:ln w="9525">
+                      <a:noFill/>
+                      <a:miter lim="800000"/>
+                      <a:headEnd/>
+                      <a:tailEnd/>
+                    </a:ln>
+                  </pic:spPr>
+                </pic:pic>
+              </a:graphicData>
+            </a:graphic>
+          </wp:inline>
+        </w:drawing>
+      </w:r>
+    </w:p>
+    <w:p>
+      <w:pPr>
+        <w:rPr>
+          <w:rFonts w:ascii="Times New Roman" w:hAnsi="Times New Roman" w:cs="Times New Roman"/>
+          <w:sz w:val="24"/>
+        </w:rPr>
+      </w:pPr>
+      <w:r>
+        <w:rPr>
+          <w:rFonts w:ascii="Times New Roman" w:hAnsi="Times New Roman" w:cs="Times New Roman"/>
+          <w:sz w:val="24"/>
+        </w:rPr>
+        <w:t xml:space="preserve">При </w:t>
+      </w:r>
+      <w:proofErr w:type="spellStart"/>
+      <w:r>
+        <w:rPr>
+          <w:rFonts w:ascii="Times New Roman" w:hAnsi="Times New Roman" w:cs="Times New Roman"/>
+          <w:sz w:val="24"/>
+        </w:rPr>
+        <w:t>невалидной</w:t>
+      </w:r>
+      <w:proofErr w:type="spellEnd"/>
+      <w:r>
+        <w:rPr>
+          <w:rFonts w:ascii="Times New Roman" w:hAnsi="Times New Roman" w:cs="Times New Roman"/>
+          <w:sz w:val="24"/>
+        </w:rPr>
+        <w:t xml:space="preserve"> функции:</w:t>
+      </w:r>
+    </w:p>
+    <w:p>
+      <w:pPr>
+        <w:rPr>
+          <w:rFonts w:ascii="Times New Roman" w:hAnsi="Times New Roman" w:cs="Times New Roman"/>
+          <w:sz w:val="24"/>
+        </w:rPr>
+      </w:pPr>
+      <w:r>
+        <w:rPr>
+          <w:rFonts w:ascii="Times New Roman" w:hAnsi="Times New Roman" w:cs="Times New Roman"/>
+          <w:noProof/>
+          <w:sz w:val="24"/>
+          <w:lang w:eastAsia="ru-RU"/>
+        </w:rPr>
+        <w:drawing>
+          <wp:inline distT="0" distB="0" distL="0" distR="0">
+            <wp:extent cx="5938667" cy="274415"/>
+            <wp:effectExtent l="19050" t="0" r="4933" b="0"/>
+            <wp:docPr id="4" name="Рисунок 2"/>
+            <wp:cNvGraphicFramePr>
+              <a:graphicFrameLocks xmlns:a="http://schemas.openxmlformats.org/drawingml/2006/main" noChangeAspect="1"/>
+            </wp:cNvGraphicFramePr>
+            <a:graphic xmlns:a="http://schemas.openxmlformats.org/drawingml/2006/main">
+              <a:graphicData uri="http://schemas.openxmlformats.org/drawingml/2006/picture">
+                <pic:pic xmlns:pic="http://schemas.openxmlformats.org/drawingml/2006/picture">
+                  <pic:nvPicPr>
+                    <pic:cNvPr id="0" name="Picture 2"/>
+                    <pic:cNvPicPr>
+                      <a:picLocks noChangeAspect="1" noChangeArrowheads="1"/>
+                    </pic:cNvPicPr>
+                  </pic:nvPicPr>
+                  <pic:blipFill>
+                    <a:blip r:embed="rId6"/>
+                    <a:srcRect/>
+                    <a:stretch>
+                      <a:fillRect/>
+                    </a:stretch>
+                  </pic:blipFill>
+                  <pic:spPr bwMode="auto">
+                    <a:xfrm>
+                      <a:off x="0" y="0"/>
+                      <a:ext cx="5938667" cy="274415"/>
+                    </a:xfrm>
+                    <a:prstGeom prst="rect">
+                      <a:avLst/>
+                    </a:prstGeom>
+                    <a:noFill/>
+                    <a:ln w="9525">
+                      <a:noFill/>
+                      <a:miter lim="800000"/>
+                      <a:headEnd/>
+                      <a:tailEnd/>
+                    </a:ln>
+                  </pic:spPr>
+                </pic:pic>
+              </a:graphicData>
+            </a:graphic>
+          </wp:inline>
+        </w:drawing>
+      </w:r>
+    </w:p>
+    <w:p>
+      <w:pPr>
+        <w:rPr>
+          <w:rFonts w:ascii="Times New Roman" w:hAnsi="Times New Roman" w:cs="Times New Roman"/>
+          <w:sz w:val="24"/>
+        </w:rPr>
+      </w:pPr>
+      <w:r>
+        <w:rPr>
+          <w:rFonts w:ascii="Times New Roman" w:hAnsi="Times New Roman" w:cs="Times New Roman"/>
+          <w:sz w:val="24"/>
+        </w:rPr>
+        <w:t xml:space="preserve">При </w:t>
+      </w:r>
+      <w:proofErr w:type="spellStart"/>
+      <w:r>
+        <w:rPr>
+          <w:rFonts w:ascii="Times New Roman" w:hAnsi="Times New Roman" w:cs="Times New Roman"/>
+          <w:sz w:val="24"/>
+        </w:rPr>
+        <w:t>невалидном</w:t>
+      </w:r>
+      <w:proofErr w:type="spellEnd"/>
+      <w:r>
+        <w:rPr>
+          <w:rFonts w:ascii="Times New Roman" w:hAnsi="Times New Roman" w:cs="Times New Roman"/>
+          <w:sz w:val="24"/>
+        </w:rPr>
+        <w:t xml:space="preserve"> параметре функции:</w:t>
+      </w:r>
+    </w:p>
+    <w:p>
+      <w:pPr>
+        <w:rPr>
+          <w:rFonts w:ascii="Times New Roman" w:hAnsi="Times New Roman" w:cs="Times New Roman"/>
+          <w:b/>
+          <w:sz w:val="24"/>
+        </w:rPr>
+      </w:pPr>
+      <w:r>
+        <w:rPr>
+          <w:rFonts w:ascii="Times New Roman" w:hAnsi="Times New Roman" w:cs="Times New Roman"/>
+          <w:b/>
+          <w:noProof/>
+          <w:sz w:val="24"/>
+          <w:lang w:eastAsia="ru-RU"/>
+        </w:rPr>
+        <w:drawing>
+          <wp:inline distT="0" distB="0" distL="0" distR="0">
+            <wp:extent cx="5465445" cy="379730"/>
+            <wp:effectExtent l="19050" t="0" r="1905" b="0"/>
+            <wp:docPr id="3" name="Рисунок 1"/>
+            <wp:cNvGraphicFramePr>
+              <a:graphicFrameLocks xmlns:a="http://schemas.openxmlformats.org/drawingml/2006/main" noChangeAspect="1"/>
+            </wp:cNvGraphicFramePr>
+            <a:graphic xmlns:a="http://schemas.openxmlformats.org/drawingml/2006/main">
+              <a:graphicData uri="http://schemas.openxmlformats.org/drawingml/2006/picture">
+                <pic:pic xmlns:pic="http://schemas.openxmlformats.org/drawingml/2006/picture">
+                  <pic:nvPicPr>
+                    <pic:cNvPr id="0" name="Picture 1"/>
+                    <pic:cNvPicPr>
+                      <a:picLocks noChangeAspect="1" noChangeArrowheads="1"/>
+                    </pic:cNvPicPr>
+                  </pic:nvPicPr>
+                  <pic:blipFill>
+                    <a:blip r:embed="rId7"/>
+                    <a:srcRect/>
+                    <a:stretch>
+                      <a:fillRect/>
+                    </a:stretch>
+                  </pic:blipFill>
+                  <pic:spPr bwMode="auto">
+                    <a:xfrm>
+                      <a:off x="0" y="0"/>
+                      <a:ext cx="5465445" cy="379730"/>
                     </a:xfrm>
                     <a:prstGeom prst="rect">
                       <a:avLst/>
